--- a/front-end-resume.docx
+++ b/front-end-resume.docx
@@ -2111,7 +2111,29 @@
           <w:u w:color="44546A"/>
           <w:lang w:val="de-DE"/>
         </w:rPr>
-        <w:t>Lader</w:t>
+        <w:t>Lad</w:t>
+      </w:r>
+      <w:r>
+        <w:rPr>
+          <w:rFonts w:ascii="Times New Roman" w:hAnsi="Times New Roman" w:cs="Times New Roman"/>
+          <w:color w:val="44546A"/>
+          <w:sz w:val="24"/>
+          <w:szCs w:val="24"/>
+          <w:u w:color="44546A"/>
+          <w:lang w:val="de-DE"/>
+        </w:rPr>
+        <w:t>d</w:t>
+      </w:r>
+      <w:r>
+        <w:rPr>
+          <w:rFonts w:ascii="Times New Roman" w:hAnsi="Times New Roman" w:cs="Times New Roman"/>
+          <w:color w:val="44546A"/>
+          <w:sz w:val="24"/>
+          <w:szCs w:val="24"/>
+          <w:u w:color="44546A"/>
+          <w:lang w:val="de-DE"/>
+        </w:rPr>
+        <w:t>er</w:t>
       </w:r>
       <w:r>
         <w:rPr>
@@ -9742,7 +9764,7 @@
   <w:num w:numId="15">
     <w:abstractNumId w:val="8"/>
     <w:lvlOverride w:ilvl="0">
-      <w:lvl w:ilvl="0" w:tplc="D4FECE2A">
+      <w:lvl w:ilvl="0" w:tplc="70FE22AC">
         <w:start w:val="1"/>
         <w:numFmt w:val="bullet"/>
         <w:lvlText w:val="o"/>
@@ -9773,7 +9795,7 @@
       </w:lvl>
     </w:lvlOverride>
     <w:lvlOverride w:ilvl="1">
-      <w:lvl w:ilvl="1" w:tplc="B5BA140C">
+      <w:lvl w:ilvl="1" w:tplc="93A8016A">
         <w:start w:val="1"/>
         <w:numFmt w:val="bullet"/>
         <w:lvlText w:val="o"/>
@@ -9804,7 +9826,7 @@
       </w:lvl>
     </w:lvlOverride>
     <w:lvlOverride w:ilvl="2">
-      <w:lvl w:ilvl="2" w:tplc="54A23A7A">
+      <w:lvl w:ilvl="2" w:tplc="89DAD75C">
         <w:start w:val="1"/>
         <w:numFmt w:val="bullet"/>
         <w:lvlText w:val="▪"/>
@@ -9835,7 +9857,7 @@
       </w:lvl>
     </w:lvlOverride>
     <w:lvlOverride w:ilvl="3">
-      <w:lvl w:ilvl="3" w:tplc="AC4A1DF0">
+      <w:lvl w:ilvl="3" w:tplc="76FC0D82">
         <w:start w:val="1"/>
         <w:numFmt w:val="bullet"/>
         <w:lvlText w:val="•"/>
@@ -9866,7 +9888,7 @@
       </w:lvl>
     </w:lvlOverride>
     <w:lvlOverride w:ilvl="4">
-      <w:lvl w:ilvl="4" w:tplc="F5B0EA8A">
+      <w:lvl w:ilvl="4" w:tplc="9A041072">
         <w:start w:val="1"/>
         <w:numFmt w:val="bullet"/>
         <w:lvlText w:val="o"/>
@@ -9897,7 +9919,7 @@
       </w:lvl>
     </w:lvlOverride>
     <w:lvlOverride w:ilvl="5">
-      <w:lvl w:ilvl="5" w:tplc="6EF8B422">
+      <w:lvl w:ilvl="5" w:tplc="40EE672C">
         <w:start w:val="1"/>
         <w:numFmt w:val="bullet"/>
         <w:lvlText w:val="▪"/>
@@ -9928,7 +9950,7 @@
       </w:lvl>
     </w:lvlOverride>
     <w:lvlOverride w:ilvl="6">
-      <w:lvl w:ilvl="6" w:tplc="0922D074">
+      <w:lvl w:ilvl="6" w:tplc="8E12D746">
         <w:start w:val="1"/>
         <w:numFmt w:val="bullet"/>
         <w:lvlText w:val="•"/>
@@ -9959,7 +9981,7 @@
       </w:lvl>
     </w:lvlOverride>
     <w:lvlOverride w:ilvl="7">
-      <w:lvl w:ilvl="7" w:tplc="974A64D8">
+      <w:lvl w:ilvl="7" w:tplc="110A053E">
         <w:start w:val="1"/>
         <w:numFmt w:val="bullet"/>
         <w:lvlText w:val="o"/>
@@ -9990,7 +10012,7 @@
       </w:lvl>
     </w:lvlOverride>
     <w:lvlOverride w:ilvl="8">
-      <w:lvl w:ilvl="8" w:tplc="2794C3F2">
+      <w:lvl w:ilvl="8" w:tplc="9006B80E">
         <w:start w:val="1"/>
         <w:numFmt w:val="bullet"/>
         <w:lvlText w:val="▪"/>
@@ -10024,7 +10046,7 @@
   <w:num w:numId="16">
     <w:abstractNumId w:val="8"/>
     <w:lvlOverride w:ilvl="0">
-      <w:lvl w:ilvl="0" w:tplc="D4FECE2A">
+      <w:lvl w:ilvl="0" w:tplc="70FE22AC">
         <w:start w:val="1"/>
         <w:numFmt w:val="bullet"/>
         <w:lvlText w:val="o"/>
@@ -10057,7 +10079,7 @@
       </w:lvl>
     </w:lvlOverride>
     <w:lvlOverride w:ilvl="1">
-      <w:lvl w:ilvl="1" w:tplc="B5BA140C">
+      <w:lvl w:ilvl="1" w:tplc="93A8016A">
         <w:start w:val="1"/>
         <w:numFmt w:val="bullet"/>
         <w:lvlText w:val="o"/>
@@ -10090,7 +10112,7 @@
       </w:lvl>
     </w:lvlOverride>
     <w:lvlOverride w:ilvl="2">
-      <w:lvl w:ilvl="2" w:tplc="54A23A7A">
+      <w:lvl w:ilvl="2" w:tplc="89DAD75C">
         <w:start w:val="1"/>
         <w:numFmt w:val="bullet"/>
         <w:lvlText w:val="▪"/>
@@ -10123,7 +10145,7 @@
       </w:lvl>
     </w:lvlOverride>
     <w:lvlOverride w:ilvl="3">
-      <w:lvl w:ilvl="3" w:tplc="AC4A1DF0">
+      <w:lvl w:ilvl="3" w:tplc="76FC0D82">
         <w:start w:val="1"/>
         <w:numFmt w:val="bullet"/>
         <w:lvlText w:val="•"/>
@@ -10156,7 +10178,7 @@
       </w:lvl>
     </w:lvlOverride>
     <w:lvlOverride w:ilvl="4">
-      <w:lvl w:ilvl="4" w:tplc="F5B0EA8A">
+      <w:lvl w:ilvl="4" w:tplc="9A041072">
         <w:start w:val="1"/>
         <w:numFmt w:val="bullet"/>
         <w:lvlText w:val="o"/>
@@ -10189,7 +10211,7 @@
       </w:lvl>
     </w:lvlOverride>
     <w:lvlOverride w:ilvl="5">
-      <w:lvl w:ilvl="5" w:tplc="6EF8B422">
+      <w:lvl w:ilvl="5" w:tplc="40EE672C">
         <w:start w:val="1"/>
         <w:numFmt w:val="bullet"/>
         <w:lvlText w:val="▪"/>
@@ -10222,7 +10244,7 @@
       </w:lvl>
     </w:lvlOverride>
     <w:lvlOverride w:ilvl="6">
-      <w:lvl w:ilvl="6" w:tplc="0922D074">
+      <w:lvl w:ilvl="6" w:tplc="8E12D746">
         <w:start w:val="1"/>
         <w:numFmt w:val="bullet"/>
         <w:lvlText w:val="•"/>
@@ -10255,7 +10277,7 @@
       </w:lvl>
     </w:lvlOverride>
     <w:lvlOverride w:ilvl="7">
-      <w:lvl w:ilvl="7" w:tplc="974A64D8">
+      <w:lvl w:ilvl="7" w:tplc="110A053E">
         <w:start w:val="1"/>
         <w:numFmt w:val="bullet"/>
         <w:lvlText w:val="o"/>
@@ -10288,7 +10310,7 @@
       </w:lvl>
     </w:lvlOverride>
     <w:lvlOverride w:ilvl="8">
-      <w:lvl w:ilvl="8" w:tplc="2794C3F2">
+      <w:lvl w:ilvl="8" w:tplc="9006B80E">
         <w:start w:val="1"/>
         <w:numFmt w:val="bullet"/>
         <w:lvlText w:val="▪"/>
@@ -10333,7 +10355,7 @@
   <w:num w:numId="20">
     <w:abstractNumId w:val="39"/>
     <w:lvlOverride w:ilvl="0">
-      <w:lvl w:ilvl="0" w:tplc="4ACA82E6">
+      <w:lvl w:ilvl="0" w:tplc="2DCAF852">
         <w:start w:val="1"/>
         <w:numFmt w:val="bullet"/>
         <w:lvlText w:val="•"/>
@@ -10364,7 +10386,7 @@
       </w:lvl>
     </w:lvlOverride>
     <w:lvlOverride w:ilvl="1">
-      <w:lvl w:ilvl="1" w:tplc="1C8EB3C2">
+      <w:lvl w:ilvl="1" w:tplc="02FCB87E">
         <w:start w:val="1"/>
         <w:numFmt w:val="bullet"/>
         <w:lvlText w:val="o"/>
@@ -10395,7 +10417,7 @@
       </w:lvl>
     </w:lvlOverride>
     <w:lvlOverride w:ilvl="2">
-      <w:lvl w:ilvl="2" w:tplc="8CB8D910">
+      <w:lvl w:ilvl="2" w:tplc="4AD425F8">
         <w:start w:val="1"/>
         <w:numFmt w:val="bullet"/>
         <w:lvlText w:val="▪"/>
@@ -10426,7 +10448,7 @@
       </w:lvl>
     </w:lvlOverride>
     <w:lvlOverride w:ilvl="3">
-      <w:lvl w:ilvl="3" w:tplc="F17CD354">
+      <w:lvl w:ilvl="3" w:tplc="2610B0AC">
         <w:start w:val="1"/>
         <w:numFmt w:val="bullet"/>
         <w:lvlText w:val="•"/>
@@ -10457,7 +10479,7 @@
       </w:lvl>
     </w:lvlOverride>
     <w:lvlOverride w:ilvl="4">
-      <w:lvl w:ilvl="4" w:tplc="FAD2E462">
+      <w:lvl w:ilvl="4" w:tplc="28BADAAE">
         <w:start w:val="1"/>
         <w:numFmt w:val="bullet"/>
         <w:lvlText w:val="o"/>
@@ -10488,7 +10510,7 @@
       </w:lvl>
     </w:lvlOverride>
     <w:lvlOverride w:ilvl="5">
-      <w:lvl w:ilvl="5" w:tplc="1C8CA9BC">
+      <w:lvl w:ilvl="5" w:tplc="F0905E5C">
         <w:start w:val="1"/>
         <w:numFmt w:val="bullet"/>
         <w:lvlText w:val="▪"/>
@@ -10519,7 +10541,7 @@
       </w:lvl>
     </w:lvlOverride>
     <w:lvlOverride w:ilvl="6">
-      <w:lvl w:ilvl="6" w:tplc="1B469EEA">
+      <w:lvl w:ilvl="6" w:tplc="4274BCC2">
         <w:start w:val="1"/>
         <w:numFmt w:val="bullet"/>
         <w:lvlText w:val="•"/>
@@ -10550,7 +10572,7 @@
       </w:lvl>
     </w:lvlOverride>
     <w:lvlOverride w:ilvl="7">
-      <w:lvl w:ilvl="7" w:tplc="11E26BC4">
+      <w:lvl w:ilvl="7" w:tplc="E4CC013A">
         <w:start w:val="1"/>
         <w:numFmt w:val="bullet"/>
         <w:lvlText w:val="o"/>
@@ -10581,7 +10603,7 @@
       </w:lvl>
     </w:lvlOverride>
     <w:lvlOverride w:ilvl="8">
-      <w:lvl w:ilvl="8" w:tplc="E0FCC88A">
+      <w:lvl w:ilvl="8" w:tplc="5CC2065A">
         <w:start w:val="1"/>
         <w:numFmt w:val="bullet"/>
         <w:lvlText w:val="▪"/>

--- a/front-end-resume.docx
+++ b/front-end-resume.docx
@@ -669,7 +669,7 @@
           <w:u w:val="single"/>
           <w:lang w:val="en-US"/>
         </w:rPr>
-        <w:t>CAREER OBJECTIVE</w:t>
+        <w:t>CAREER</w:t>
       </w:r>
       <w:r>
         <w:rPr>
@@ -726,13 +726,27 @@
           <w:rFonts w:ascii="Times New Roman" w:hAnsi="Times New Roman" w:cs="Times New Roman"/>
           <w:lang w:val="en-GB"/>
         </w:rPr>
-        <w:t xml:space="preserve">Front-End Developer with </w:t>
+        <w:t xml:space="preserve">Front-End </w:t>
       </w:r>
       <w:r>
         <w:rPr>
           <w:rFonts w:ascii="Times New Roman" w:hAnsi="Times New Roman" w:cs="Times New Roman"/>
           <w:lang w:val="en-GB"/>
         </w:rPr>
+        <w:t xml:space="preserve">Web </w:t>
+      </w:r>
+      <w:r>
+        <w:rPr>
+          <w:rFonts w:ascii="Times New Roman" w:hAnsi="Times New Roman" w:cs="Times New Roman"/>
+          <w:lang w:val="en-GB"/>
+        </w:rPr>
+        <w:t xml:space="preserve">Developer with </w:t>
+      </w:r>
+      <w:r>
+        <w:rPr>
+          <w:rFonts w:ascii="Times New Roman" w:hAnsi="Times New Roman" w:cs="Times New Roman"/>
+          <w:lang w:val="en-GB"/>
+        </w:rPr>
         <w:t>experience</w:t>
       </w:r>
       <w:r>
@@ -740,28 +754,105 @@
           <w:rFonts w:ascii="Times New Roman" w:hAnsi="Times New Roman" w:cs="Times New Roman"/>
           <w:lang w:val="en-GB"/>
         </w:rPr>
-        <w:t xml:space="preserve"> in helping companies create and maintain a better code base for reliability and responsiveness. Abilities for continuous learning from senior developers and able to put what I learn into practice. I am experienced in driving projects forward, facilitate project from concept to launch due to my experience in project management. Passionate about learning and personal development with a desire to apply skills on a larger development team. Eager to tackle more complex problems and continue to find ways to maximi</w:t>
+        <w:t xml:space="preserve"> in helping companies create and maintain a better code base</w:t>
       </w:r>
       <w:r>
         <w:rPr>
           <w:rFonts w:ascii="Times New Roman" w:hAnsi="Times New Roman" w:cs="Times New Roman"/>
           <w:lang w:val="en-GB"/>
         </w:rPr>
-        <w:t>z</w:t>
+        <w:t>,</w:t>
       </w:r>
       <w:r>
         <w:rPr>
           <w:rFonts w:ascii="Times New Roman" w:hAnsi="Times New Roman" w:cs="Times New Roman"/>
           <w:lang w:val="en-GB"/>
         </w:rPr>
-        <w:t>e user eff</w:t>
+        <w:t xml:space="preserve"> for reliability and responsiveness. </w:t>
       </w:r>
       <w:r>
         <w:rPr>
           <w:rFonts w:ascii="Times New Roman" w:hAnsi="Times New Roman" w:cs="Times New Roman"/>
           <w:lang w:val="en-GB"/>
         </w:rPr>
-        <w:t>iciency.</w:t>
+        <w:t xml:space="preserve">Passionate about learning </w:t>
+      </w:r>
+      <w:r>
+        <w:rPr>
+          <w:rFonts w:ascii="Times New Roman" w:hAnsi="Times New Roman" w:cs="Times New Roman"/>
+          <w:lang w:val="en-GB"/>
+        </w:rPr>
+        <w:t xml:space="preserve">for continuous </w:t>
+      </w:r>
+      <w:r>
+        <w:rPr>
+          <w:rFonts w:ascii="Times New Roman" w:hAnsi="Times New Roman" w:cs="Times New Roman"/>
+          <w:lang w:val="en-GB"/>
+        </w:rPr>
+        <w:t xml:space="preserve">personal development with ability to </w:t>
+      </w:r>
+      <w:r>
+        <w:rPr>
+          <w:rFonts w:ascii="Times New Roman" w:hAnsi="Times New Roman" w:cs="Times New Roman"/>
+          <w:lang w:val="en-GB"/>
+        </w:rPr>
+        <w:t xml:space="preserve">learn from senior developers and able to put what I learn into practice. </w:t>
+      </w:r>
+      <w:r>
+        <w:rPr>
+          <w:rFonts w:ascii="Times New Roman" w:hAnsi="Times New Roman" w:cs="Times New Roman"/>
+          <w:lang w:val="en-GB"/>
+        </w:rPr>
+        <w:t>With my experience in project management,</w:t>
+      </w:r>
+      <w:r>
+        <w:rPr>
+          <w:rFonts w:ascii="Times New Roman" w:hAnsi="Times New Roman" w:cs="Times New Roman"/>
+          <w:lang w:val="en-GB"/>
+        </w:rPr>
+        <w:t xml:space="preserve"> </w:t>
+      </w:r>
+      <w:r>
+        <w:rPr>
+          <w:rFonts w:ascii="Times New Roman" w:hAnsi="Times New Roman" w:cs="Times New Roman"/>
+          <w:lang w:val="en-GB"/>
+        </w:rPr>
+        <w:t>I have the ability to</w:t>
+      </w:r>
+      <w:r>
+        <w:rPr>
+          <w:rFonts w:ascii="Times New Roman" w:hAnsi="Times New Roman" w:cs="Times New Roman"/>
+          <w:lang w:val="en-GB"/>
+        </w:rPr>
+        <w:t xml:space="preserve"> driv</w:t>
+      </w:r>
+      <w:r>
+        <w:rPr>
+          <w:rFonts w:ascii="Times New Roman" w:hAnsi="Times New Roman" w:cs="Times New Roman"/>
+          <w:lang w:val="en-GB"/>
+        </w:rPr>
+        <w:t>e</w:t>
+      </w:r>
+      <w:r>
+        <w:rPr>
+          <w:rFonts w:ascii="Times New Roman" w:hAnsi="Times New Roman" w:cs="Times New Roman"/>
+          <w:lang w:val="en-GB"/>
+        </w:rPr>
+        <w:t xml:space="preserve"> projects forward, facilitate project from concept to launch</w:t>
+      </w:r>
+      <w:r>
+        <w:rPr>
+          <w:rFonts w:ascii="Times New Roman" w:hAnsi="Times New Roman" w:cs="Times New Roman"/>
+          <w:lang w:val="en-GB"/>
+        </w:rPr>
+        <w:t>.</w:t>
+      </w:r>
+      <w:r>
+        <w:rPr>
+          <w:rFonts w:ascii="Times New Roman" w:hAnsi="Times New Roman" w:cs="Times New Roman"/>
+          <w:lang w:val="en-GB"/>
+        </w:rPr>
+        <w:t xml:space="preserve"> </w:t>
       </w:r>
     </w:p>
     <w:p>
@@ -788,8 +879,42 @@
           <w:rFonts w:ascii="Times New Roman" w:hAnsi="Times New Roman" w:cs="Times New Roman"/>
           <w:lang w:val="en-GB"/>
         </w:rPr>
-        <w:t xml:space="preserve">Knowledge of and experience in developing and documenting security architecture and plans, including strategic, tactical and project plans. </w:t>
-      </w:r>
+        <w:t xml:space="preserve">Knowledge of and experience in developing and documenting </w:t>
+      </w:r>
+      <w:r>
+        <w:rPr>
+          <w:rFonts w:ascii="Times New Roman" w:hAnsi="Times New Roman" w:cs="Times New Roman"/>
+          <w:lang w:val="en-GB"/>
+        </w:rPr>
+        <w:t xml:space="preserve">information </w:t>
+      </w:r>
+      <w:r>
+        <w:rPr>
+          <w:rFonts w:ascii="Times New Roman" w:hAnsi="Times New Roman" w:cs="Times New Roman"/>
+          <w:lang w:val="en-GB"/>
+        </w:rPr>
+        <w:t xml:space="preserve">security architecture and plans, including strategic, tactical and project plans. </w:t>
+      </w:r>
+    </w:p>
+    <w:p>
+      <w:pPr>
+        <w:pStyle w:val="BodyA"/>
+        <w:spacing w:after="0" w:line="240" w:lineRule="auto"/>
+        <w:rPr>
+          <w:rFonts w:ascii="Times New Roman" w:hAnsi="Times New Roman" w:cs="Times New Roman"/>
+          <w:lang w:val="en-GB"/>
+        </w:rPr>
+      </w:pPr>
+    </w:p>
+    <w:p>
+      <w:pPr>
+        <w:pStyle w:val="BodyA"/>
+        <w:spacing w:after="0" w:line="240" w:lineRule="auto"/>
+        <w:rPr>
+          <w:rFonts w:ascii="Times New Roman" w:hAnsi="Times New Roman" w:cs="Times New Roman"/>
+          <w:lang w:val="en-GB"/>
+        </w:rPr>
+      </w:pPr>
       <w:r>
         <w:rPr>
           <w:rFonts w:ascii="Times New Roman" w:hAnsi="Times New Roman" w:cs="Times New Roman"/>
@@ -1109,6 +1234,25 @@
     <w:p>
       <w:pPr>
         <w:pStyle w:val="ListParagraph"/>
+        <w:numPr>
+          <w:ilvl w:val="0"/>
+          <w:numId w:val="10"/>
+        </w:numPr>
+        <w:spacing w:after="0" w:line="240" w:lineRule="auto"/>
+        <w:rPr>
+          <w:rFonts w:ascii="Times New Roman" w:hAnsi="Times New Roman" w:cs="Times New Roman"/>
+        </w:rPr>
+      </w:pPr>
+      <w:r>
+        <w:rPr>
+          <w:rFonts w:ascii="Times New Roman" w:hAnsi="Times New Roman" w:cs="Times New Roman"/>
+        </w:rPr>
+        <w:t>Information Security Management System Implementation and Audit</w:t>
+      </w:r>
+    </w:p>
+    <w:p>
+      <w:pPr>
+        <w:pStyle w:val="ListParagraph"/>
         <w:spacing w:after="0" w:line="240" w:lineRule="auto"/>
         <w:ind w:left="360"/>
         <w:rPr>
@@ -1160,8 +1304,25 @@
         <w:rPr>
           <w:rFonts w:ascii="Times New Roman" w:hAnsi="Times New Roman" w:cs="Times New Roman"/>
         </w:rPr>
-        <w:t xml:space="preserve"> Methodology Practitioner</w:t>
-      </w:r>
+        <w:t xml:space="preserve"> Methodology Practitione</w:t>
+      </w:r>
+      <w:r>
+        <w:rPr>
+          <w:rFonts w:ascii="Times New Roman" w:hAnsi="Times New Roman" w:cs="Times New Roman"/>
+        </w:rPr>
+        <w:t>r</w:t>
+      </w:r>
+    </w:p>
+    <w:p>
+      <w:pPr>
+        <w:pStyle w:val="ListParagraph"/>
+        <w:spacing w:after="0" w:line="240" w:lineRule="auto"/>
+        <w:ind w:left="360"/>
+        <w:rPr>
+          <w:rFonts w:ascii="Times New Roman" w:hAnsi="Times New Roman" w:cs="Times New Roman"/>
+          <w:color w:val="44546A"/>
+        </w:rPr>
+      </w:pPr>
     </w:p>
     <w:p>
       <w:pPr>
@@ -1251,6 +1412,13 @@
           <w:szCs w:val="22"/>
         </w:rPr>
         <w:t xml:space="preserve"> </w:t>
+      </w:r>
+      <w:r>
+        <w:rPr>
+          <w:sz w:val="22"/>
+          <w:szCs w:val="22"/>
+        </w:rPr>
+        <w:t>animate.js wow.js and more</w:t>
       </w:r>
     </w:p>
     <w:p>
@@ -1449,31 +1617,7 @@
         <w:rPr>
           <w:rFonts w:ascii="Times New Roman" w:hAnsi="Times New Roman" w:cs="Times New Roman"/>
         </w:rPr>
-        <w:t xml:space="preserve">EU </w:t>
-      </w:r>
-      <w:r>
-        <w:rPr>
-          <w:rFonts w:ascii="Times New Roman" w:hAnsi="Times New Roman" w:cs="Times New Roman"/>
-        </w:rPr>
-        <w:t xml:space="preserve">/UK </w:t>
-      </w:r>
-      <w:r>
-        <w:rPr>
-          <w:rFonts w:ascii="Times New Roman" w:hAnsi="Times New Roman" w:cs="Times New Roman"/>
-        </w:rPr>
-        <w:t>GDPR</w:t>
-      </w:r>
-      <w:r>
-        <w:rPr>
-          <w:rFonts w:ascii="Times New Roman" w:hAnsi="Times New Roman" w:cs="Times New Roman"/>
-        </w:rPr>
-        <w:t xml:space="preserve"> Implement</w:t>
-      </w:r>
-      <w:r>
-        <w:rPr>
-          <w:rFonts w:ascii="Times New Roman" w:hAnsi="Times New Roman" w:cs="Times New Roman"/>
-        </w:rPr>
-        <w:t>ation</w:t>
+        <w:t>HTML, CSS and JavaScript</w:t>
       </w:r>
     </w:p>
     <w:p>
@@ -1504,19 +1648,31 @@
         <w:rPr>
           <w:rFonts w:ascii="Times New Roman" w:hAnsi="Times New Roman" w:cs="Times New Roman"/>
         </w:rPr>
-        <w:t xml:space="preserve">BS10012 </w:t>
-      </w:r>
-      <w:r>
-        <w:rPr>
-          <w:rFonts w:ascii="Times New Roman" w:hAnsi="Times New Roman" w:cs="Times New Roman"/>
-        </w:rPr>
-        <w:t xml:space="preserve">Personal Information Management System </w:t>
-      </w:r>
-      <w:r>
-        <w:rPr>
-          <w:rFonts w:ascii="Times New Roman" w:hAnsi="Times New Roman" w:cs="Times New Roman"/>
-        </w:rPr>
-        <w:t>(PIMS)</w:t>
+        <w:t xml:space="preserve">EU </w:t>
+      </w:r>
+      <w:r>
+        <w:rPr>
+          <w:rFonts w:ascii="Times New Roman" w:hAnsi="Times New Roman" w:cs="Times New Roman"/>
+        </w:rPr>
+        <w:t xml:space="preserve">/UK </w:t>
+      </w:r>
+      <w:r>
+        <w:rPr>
+          <w:rFonts w:ascii="Times New Roman" w:hAnsi="Times New Roman" w:cs="Times New Roman"/>
+        </w:rPr>
+        <w:t>GDPR</w:t>
+      </w:r>
+      <w:r>
+        <w:rPr>
+          <w:rFonts w:ascii="Times New Roman" w:hAnsi="Times New Roman" w:cs="Times New Roman"/>
+        </w:rPr>
+        <w:t xml:space="preserve"> Implement</w:t>
+      </w:r>
+      <w:r>
+        <w:rPr>
+          <w:rFonts w:ascii="Times New Roman" w:hAnsi="Times New Roman" w:cs="Times New Roman"/>
+        </w:rPr>
+        <w:t>ation</w:t>
       </w:r>
     </w:p>
     <w:p>
@@ -1547,19 +1703,19 @@
         <w:rPr>
           <w:rFonts w:ascii="Times New Roman" w:hAnsi="Times New Roman" w:cs="Times New Roman"/>
         </w:rPr>
-        <w:t>ISO 22301</w:t>
-      </w:r>
-      <w:r>
-        <w:rPr>
-          <w:rFonts w:ascii="Times New Roman" w:hAnsi="Times New Roman" w:cs="Times New Roman"/>
-        </w:rPr>
-        <w:t xml:space="preserve"> B</w:t>
-      </w:r>
-      <w:r>
-        <w:rPr>
-          <w:rFonts w:ascii="Times New Roman" w:hAnsi="Times New Roman" w:cs="Times New Roman"/>
-        </w:rPr>
-        <w:t xml:space="preserve">usiness Continuity Management </w:t>
+        <w:t xml:space="preserve">BS10012 </w:t>
+      </w:r>
+      <w:r>
+        <w:rPr>
+          <w:rFonts w:ascii="Times New Roman" w:hAnsi="Times New Roman" w:cs="Times New Roman"/>
+        </w:rPr>
+        <w:t xml:space="preserve">Personal Information Management System </w:t>
+      </w:r>
+      <w:r>
+        <w:rPr>
+          <w:rFonts w:ascii="Times New Roman" w:hAnsi="Times New Roman" w:cs="Times New Roman"/>
+        </w:rPr>
+        <w:t>(PIMS)</w:t>
       </w:r>
     </w:p>
     <w:p>
@@ -1590,31 +1746,19 @@
         <w:rPr>
           <w:rFonts w:ascii="Times New Roman" w:hAnsi="Times New Roman" w:cs="Times New Roman"/>
         </w:rPr>
-        <w:t>ISO14001</w:t>
-      </w:r>
-      <w:r>
-        <w:rPr>
-          <w:rFonts w:ascii="Times New Roman" w:hAnsi="Times New Roman" w:cs="Times New Roman"/>
-        </w:rPr>
-        <w:t xml:space="preserve"> E</w:t>
-      </w:r>
-      <w:r>
-        <w:rPr>
-          <w:rFonts w:ascii="Times New Roman" w:hAnsi="Times New Roman" w:cs="Times New Roman"/>
-        </w:rPr>
-        <w:t xml:space="preserve">nvironmental </w:t>
-      </w:r>
-      <w:r>
-        <w:rPr>
-          <w:rFonts w:ascii="Times New Roman" w:hAnsi="Times New Roman" w:cs="Times New Roman"/>
-        </w:rPr>
-        <w:t>M</w:t>
-      </w:r>
-      <w:r>
-        <w:rPr>
-          <w:rFonts w:ascii="Times New Roman" w:hAnsi="Times New Roman" w:cs="Times New Roman"/>
-        </w:rPr>
-        <w:t>anagement System (EMS)</w:t>
+        <w:t>ISO 22301</w:t>
+      </w:r>
+      <w:r>
+        <w:rPr>
+          <w:rFonts w:ascii="Times New Roman" w:hAnsi="Times New Roman" w:cs="Times New Roman"/>
+        </w:rPr>
+        <w:t xml:space="preserve"> B</w:t>
+      </w:r>
+      <w:r>
+        <w:rPr>
+          <w:rFonts w:ascii="Times New Roman" w:hAnsi="Times New Roman" w:cs="Times New Roman"/>
+        </w:rPr>
+        <w:t xml:space="preserve">usiness Continuity Management </w:t>
       </w:r>
     </w:p>
     <w:p>
@@ -1645,7 +1789,31 @@
         <w:rPr>
           <w:rFonts w:ascii="Times New Roman" w:hAnsi="Times New Roman" w:cs="Times New Roman"/>
         </w:rPr>
-        <w:t>ISO 9001 Quality Management System</w:t>
+        <w:t>ISO14001</w:t>
+      </w:r>
+      <w:r>
+        <w:rPr>
+          <w:rFonts w:ascii="Times New Roman" w:hAnsi="Times New Roman" w:cs="Times New Roman"/>
+        </w:rPr>
+        <w:t xml:space="preserve"> E</w:t>
+      </w:r>
+      <w:r>
+        <w:rPr>
+          <w:rFonts w:ascii="Times New Roman" w:hAnsi="Times New Roman" w:cs="Times New Roman"/>
+        </w:rPr>
+        <w:t xml:space="preserve">nvironmental </w:t>
+      </w:r>
+      <w:r>
+        <w:rPr>
+          <w:rFonts w:ascii="Times New Roman" w:hAnsi="Times New Roman" w:cs="Times New Roman"/>
+        </w:rPr>
+        <w:t>M</w:t>
+      </w:r>
+      <w:r>
+        <w:rPr>
+          <w:rFonts w:ascii="Times New Roman" w:hAnsi="Times New Roman" w:cs="Times New Roman"/>
+        </w:rPr>
+        <w:t>anagement System (EMS)</w:t>
       </w:r>
     </w:p>
     <w:p>
@@ -1676,7 +1844,7 @@
         <w:rPr>
           <w:rFonts w:ascii="Times New Roman" w:hAnsi="Times New Roman" w:cs="Times New Roman"/>
         </w:rPr>
-        <w:t>Knowledge of NIST, ITIL and PCI-DSS</w:t>
+        <w:t>ISO 9001 Quality Management System</w:t>
       </w:r>
     </w:p>
     <w:p>
@@ -1707,7 +1875,7 @@
         <w:rPr>
           <w:rFonts w:ascii="Times New Roman" w:hAnsi="Times New Roman" w:cs="Times New Roman"/>
         </w:rPr>
-        <w:t xml:space="preserve"> Risk Management</w:t>
+        <w:t>Knowledge of NIST, ITIL and PCI-DSS</w:t>
       </w:r>
     </w:p>
     <w:p>
@@ -1738,7 +1906,7 @@
         <w:rPr>
           <w:rFonts w:ascii="Times New Roman" w:hAnsi="Times New Roman" w:cs="Times New Roman"/>
         </w:rPr>
-        <w:t>AGILE Project Management Practitioner</w:t>
+        <w:t xml:space="preserve"> Risk Management</w:t>
       </w:r>
     </w:p>
     <w:p>
@@ -1769,6 +1937,38 @@
         <w:rPr>
           <w:rFonts w:ascii="Times New Roman" w:hAnsi="Times New Roman" w:cs="Times New Roman"/>
         </w:rPr>
+        <w:lastRenderedPageBreak/>
+        <w:t>AGILE Project Management Practitioner</w:t>
+      </w:r>
+    </w:p>
+    <w:p>
+      <w:pPr>
+        <w:pStyle w:val="ListParagraph"/>
+        <w:numPr>
+          <w:ilvl w:val="0"/>
+          <w:numId w:val="17"/>
+        </w:numPr>
+        <w:pBdr>
+          <w:top w:val="none" w:sz="0" w:space="0" w:color="auto"/>
+          <w:left w:val="none" w:sz="0" w:space="0" w:color="auto"/>
+          <w:bottom w:val="none" w:sz="0" w:space="0" w:color="auto"/>
+          <w:right w:val="none" w:sz="0" w:space="0" w:color="auto"/>
+          <w:between w:val="none" w:sz="0" w:space="0" w:color="auto"/>
+          <w:bar w:val="none" w:sz="0" w:color="auto"/>
+        </w:pBdr>
+        <w:tabs>
+          <w:tab w:val="left" w:pos="5243"/>
+        </w:tabs>
+        <w:spacing w:after="0" w:line="240" w:lineRule="auto"/>
+        <w:contextualSpacing/>
+        <w:rPr>
+          <w:rFonts w:ascii="Times New Roman" w:hAnsi="Times New Roman" w:cs="Times New Roman"/>
+        </w:rPr>
+      </w:pPr>
+      <w:r>
+        <w:rPr>
+          <w:rFonts w:ascii="Times New Roman" w:hAnsi="Times New Roman" w:cs="Times New Roman"/>
+        </w:rPr>
         <w:t>PRINCE2 Project Management Practitioner</w:t>
       </w:r>
     </w:p>
@@ -2030,7 +2230,7 @@
           <w:u w:color="44546A"/>
           <w:lang w:val="de-DE"/>
         </w:rPr>
-        <w:t xml:space="preserve"> developer I </w:t>
+        <w:t xml:space="preserve"> </w:t>
       </w:r>
       <w:proofErr w:type="spellStart"/>
       <w:r>
@@ -2042,8 +2242,9 @@
           <w:u w:color="44546A"/>
           <w:lang w:val="de-DE"/>
         </w:rPr>
-        <w:t>hel</w:t>
-      </w:r>
+        <w:t>developer</w:t>
+      </w:r>
+      <w:proofErr w:type="spellEnd"/>
       <w:r>
         <w:rPr>
           <w:rFonts w:ascii="Times New Roman" w:hAnsi="Times New Roman" w:cs="Times New Roman"/>
@@ -2053,9 +2254,9 @@
           <w:u w:color="44546A"/>
           <w:lang w:val="de-DE"/>
         </w:rPr>
-        <w:t>ped</w:t>
-      </w:r>
-      <w:proofErr w:type="spellEnd"/>
+        <w:t xml:space="preserve"> I </w:t>
+      </w:r>
+      <w:proofErr w:type="spellStart"/>
       <w:r>
         <w:rPr>
           <w:rFonts w:ascii="Times New Roman" w:hAnsi="Times New Roman" w:cs="Times New Roman"/>
@@ -2065,9 +2266,8 @@
           <w:u w:color="44546A"/>
           <w:lang w:val="de-DE"/>
         </w:rPr>
-        <w:t xml:space="preserve"> </w:t>
-      </w:r>
-      <w:proofErr w:type="spellStart"/>
+        <w:t>hel</w:t>
+      </w:r>
       <w:r>
         <w:rPr>
           <w:rFonts w:ascii="Times New Roman" w:hAnsi="Times New Roman" w:cs="Times New Roman"/>
@@ -2077,8 +2277,9 @@
           <w:u w:color="44546A"/>
           <w:lang w:val="de-DE"/>
         </w:rPr>
-        <w:t>bu</w:t>
-      </w:r>
+        <w:t>ped</w:t>
+      </w:r>
+      <w:proofErr w:type="spellEnd"/>
       <w:r>
         <w:rPr>
           <w:rFonts w:ascii="Times New Roman" w:hAnsi="Times New Roman" w:cs="Times New Roman"/>
@@ -2088,9 +2289,9 @@
           <w:u w:color="44546A"/>
           <w:lang w:val="de-DE"/>
         </w:rPr>
-        <w:t>ilt</w:t>
-      </w:r>
-      <w:proofErr w:type="spellEnd"/>
+        <w:t xml:space="preserve"> </w:t>
+      </w:r>
+      <w:proofErr w:type="spellStart"/>
       <w:r>
         <w:rPr>
           <w:rFonts w:ascii="Times New Roman" w:hAnsi="Times New Roman" w:cs="Times New Roman"/>
@@ -2100,7 +2301,7 @@
           <w:u w:color="44546A"/>
           <w:lang w:val="de-DE"/>
         </w:rPr>
-        <w:t xml:space="preserve"> </w:t>
+        <w:t>bu</w:t>
       </w:r>
       <w:r>
         <w:rPr>
@@ -2111,8 +2312,9 @@
           <w:u w:color="44546A"/>
           <w:lang w:val="de-DE"/>
         </w:rPr>
-        <w:t>Lad</w:t>
-      </w:r>
+        <w:t>ilt</w:t>
+      </w:r>
+      <w:proofErr w:type="spellEnd"/>
       <w:r>
         <w:rPr>
           <w:rFonts w:ascii="Times New Roman" w:hAnsi="Times New Roman" w:cs="Times New Roman"/>
@@ -2122,7 +2324,7 @@
           <w:u w:color="44546A"/>
           <w:lang w:val="de-DE"/>
         </w:rPr>
-        <w:t>d</w:t>
+        <w:t xml:space="preserve"> </w:t>
       </w:r>
       <w:r>
         <w:rPr>
@@ -2133,7 +2335,7 @@
           <w:u w:color="44546A"/>
           <w:lang w:val="de-DE"/>
         </w:rPr>
-        <w:t>er</w:t>
+        <w:t>Lader</w:t>
       </w:r>
       <w:r>
         <w:rPr>
@@ -9764,7 +9966,7 @@
   <w:num w:numId="15">
     <w:abstractNumId w:val="8"/>
     <w:lvlOverride w:ilvl="0">
-      <w:lvl w:ilvl="0" w:tplc="70FE22AC">
+      <w:lvl w:ilvl="0" w:tplc="2B2EE3E0">
         <w:start w:val="1"/>
         <w:numFmt w:val="bullet"/>
         <w:lvlText w:val="o"/>
@@ -9795,7 +9997,7 @@
       </w:lvl>
     </w:lvlOverride>
     <w:lvlOverride w:ilvl="1">
-      <w:lvl w:ilvl="1" w:tplc="93A8016A">
+      <w:lvl w:ilvl="1" w:tplc="984894FE">
         <w:start w:val="1"/>
         <w:numFmt w:val="bullet"/>
         <w:lvlText w:val="o"/>
@@ -9826,7 +10028,7 @@
       </w:lvl>
     </w:lvlOverride>
     <w:lvlOverride w:ilvl="2">
-      <w:lvl w:ilvl="2" w:tplc="89DAD75C">
+      <w:lvl w:ilvl="2" w:tplc="40E8796A">
         <w:start w:val="1"/>
         <w:numFmt w:val="bullet"/>
         <w:lvlText w:val="▪"/>
@@ -9857,7 +10059,7 @@
       </w:lvl>
     </w:lvlOverride>
     <w:lvlOverride w:ilvl="3">
-      <w:lvl w:ilvl="3" w:tplc="76FC0D82">
+      <w:lvl w:ilvl="3" w:tplc="76E80B50">
         <w:start w:val="1"/>
         <w:numFmt w:val="bullet"/>
         <w:lvlText w:val="•"/>
@@ -9888,7 +10090,7 @@
       </w:lvl>
     </w:lvlOverride>
     <w:lvlOverride w:ilvl="4">
-      <w:lvl w:ilvl="4" w:tplc="9A041072">
+      <w:lvl w:ilvl="4" w:tplc="7576A60E">
         <w:start w:val="1"/>
         <w:numFmt w:val="bullet"/>
         <w:lvlText w:val="o"/>
@@ -9919,7 +10121,7 @@
       </w:lvl>
     </w:lvlOverride>
     <w:lvlOverride w:ilvl="5">
-      <w:lvl w:ilvl="5" w:tplc="40EE672C">
+      <w:lvl w:ilvl="5" w:tplc="15D28D7E">
         <w:start w:val="1"/>
         <w:numFmt w:val="bullet"/>
         <w:lvlText w:val="▪"/>
@@ -9950,7 +10152,7 @@
       </w:lvl>
     </w:lvlOverride>
     <w:lvlOverride w:ilvl="6">
-      <w:lvl w:ilvl="6" w:tplc="8E12D746">
+      <w:lvl w:ilvl="6" w:tplc="9D5E9E88">
         <w:start w:val="1"/>
         <w:numFmt w:val="bullet"/>
         <w:lvlText w:val="•"/>
@@ -9981,7 +10183,7 @@
       </w:lvl>
     </w:lvlOverride>
     <w:lvlOverride w:ilvl="7">
-      <w:lvl w:ilvl="7" w:tplc="110A053E">
+      <w:lvl w:ilvl="7" w:tplc="668A4B88">
         <w:start w:val="1"/>
         <w:numFmt w:val="bullet"/>
         <w:lvlText w:val="o"/>
@@ -10012,7 +10214,7 @@
       </w:lvl>
     </w:lvlOverride>
     <w:lvlOverride w:ilvl="8">
-      <w:lvl w:ilvl="8" w:tplc="9006B80E">
+      <w:lvl w:ilvl="8" w:tplc="0C0EE728">
         <w:start w:val="1"/>
         <w:numFmt w:val="bullet"/>
         <w:lvlText w:val="▪"/>
@@ -10046,7 +10248,7 @@
   <w:num w:numId="16">
     <w:abstractNumId w:val="8"/>
     <w:lvlOverride w:ilvl="0">
-      <w:lvl w:ilvl="0" w:tplc="70FE22AC">
+      <w:lvl w:ilvl="0" w:tplc="2B2EE3E0">
         <w:start w:val="1"/>
         <w:numFmt w:val="bullet"/>
         <w:lvlText w:val="o"/>
@@ -10079,7 +10281,7 @@
       </w:lvl>
     </w:lvlOverride>
     <w:lvlOverride w:ilvl="1">
-      <w:lvl w:ilvl="1" w:tplc="93A8016A">
+      <w:lvl w:ilvl="1" w:tplc="984894FE">
         <w:start w:val="1"/>
         <w:numFmt w:val="bullet"/>
         <w:lvlText w:val="o"/>
@@ -10112,7 +10314,7 @@
       </w:lvl>
     </w:lvlOverride>
     <w:lvlOverride w:ilvl="2">
-      <w:lvl w:ilvl="2" w:tplc="89DAD75C">
+      <w:lvl w:ilvl="2" w:tplc="40E8796A">
         <w:start w:val="1"/>
         <w:numFmt w:val="bullet"/>
         <w:lvlText w:val="▪"/>
@@ -10145,7 +10347,7 @@
       </w:lvl>
     </w:lvlOverride>
     <w:lvlOverride w:ilvl="3">
-      <w:lvl w:ilvl="3" w:tplc="76FC0D82">
+      <w:lvl w:ilvl="3" w:tplc="76E80B50">
         <w:start w:val="1"/>
         <w:numFmt w:val="bullet"/>
         <w:lvlText w:val="•"/>
@@ -10178,7 +10380,7 @@
       </w:lvl>
     </w:lvlOverride>
     <w:lvlOverride w:ilvl="4">
-      <w:lvl w:ilvl="4" w:tplc="9A041072">
+      <w:lvl w:ilvl="4" w:tplc="7576A60E">
         <w:start w:val="1"/>
         <w:numFmt w:val="bullet"/>
         <w:lvlText w:val="o"/>
@@ -10211,7 +10413,7 @@
       </w:lvl>
     </w:lvlOverride>
     <w:lvlOverride w:ilvl="5">
-      <w:lvl w:ilvl="5" w:tplc="40EE672C">
+      <w:lvl w:ilvl="5" w:tplc="15D28D7E">
         <w:start w:val="1"/>
         <w:numFmt w:val="bullet"/>
         <w:lvlText w:val="▪"/>
@@ -10244,7 +10446,7 @@
       </w:lvl>
     </w:lvlOverride>
     <w:lvlOverride w:ilvl="6">
-      <w:lvl w:ilvl="6" w:tplc="8E12D746">
+      <w:lvl w:ilvl="6" w:tplc="9D5E9E88">
         <w:start w:val="1"/>
         <w:numFmt w:val="bullet"/>
         <w:lvlText w:val="•"/>
@@ -10277,7 +10479,7 @@
       </w:lvl>
     </w:lvlOverride>
     <w:lvlOverride w:ilvl="7">
-      <w:lvl w:ilvl="7" w:tplc="110A053E">
+      <w:lvl w:ilvl="7" w:tplc="668A4B88">
         <w:start w:val="1"/>
         <w:numFmt w:val="bullet"/>
         <w:lvlText w:val="o"/>
@@ -10310,7 +10512,7 @@
       </w:lvl>
     </w:lvlOverride>
     <w:lvlOverride w:ilvl="8">
-      <w:lvl w:ilvl="8" w:tplc="9006B80E">
+      <w:lvl w:ilvl="8" w:tplc="0C0EE728">
         <w:start w:val="1"/>
         <w:numFmt w:val="bullet"/>
         <w:lvlText w:val="▪"/>
@@ -10355,7 +10557,7 @@
   <w:num w:numId="20">
     <w:abstractNumId w:val="39"/>
     <w:lvlOverride w:ilvl="0">
-      <w:lvl w:ilvl="0" w:tplc="2DCAF852">
+      <w:lvl w:ilvl="0" w:tplc="5DECBAA0">
         <w:start w:val="1"/>
         <w:numFmt w:val="bullet"/>
         <w:lvlText w:val="•"/>
@@ -10386,7 +10588,7 @@
       </w:lvl>
     </w:lvlOverride>
     <w:lvlOverride w:ilvl="1">
-      <w:lvl w:ilvl="1" w:tplc="02FCB87E">
+      <w:lvl w:ilvl="1" w:tplc="2AB49CBE">
         <w:start w:val="1"/>
         <w:numFmt w:val="bullet"/>
         <w:lvlText w:val="o"/>
@@ -10417,7 +10619,7 @@
       </w:lvl>
     </w:lvlOverride>
     <w:lvlOverride w:ilvl="2">
-      <w:lvl w:ilvl="2" w:tplc="4AD425F8">
+      <w:lvl w:ilvl="2" w:tplc="A0824988">
         <w:start w:val="1"/>
         <w:numFmt w:val="bullet"/>
         <w:lvlText w:val="▪"/>
@@ -10448,7 +10650,7 @@
       </w:lvl>
     </w:lvlOverride>
     <w:lvlOverride w:ilvl="3">
-      <w:lvl w:ilvl="3" w:tplc="2610B0AC">
+      <w:lvl w:ilvl="3" w:tplc="7076DCB8">
         <w:start w:val="1"/>
         <w:numFmt w:val="bullet"/>
         <w:lvlText w:val="•"/>
@@ -10479,7 +10681,7 @@
       </w:lvl>
     </w:lvlOverride>
     <w:lvlOverride w:ilvl="4">
-      <w:lvl w:ilvl="4" w:tplc="28BADAAE">
+      <w:lvl w:ilvl="4" w:tplc="FE0E0C44">
         <w:start w:val="1"/>
         <w:numFmt w:val="bullet"/>
         <w:lvlText w:val="o"/>
@@ -10510,7 +10712,7 @@
       </w:lvl>
     </w:lvlOverride>
     <w:lvlOverride w:ilvl="5">
-      <w:lvl w:ilvl="5" w:tplc="F0905E5C">
+      <w:lvl w:ilvl="5" w:tplc="DB5E368A">
         <w:start w:val="1"/>
         <w:numFmt w:val="bullet"/>
         <w:lvlText w:val="▪"/>
@@ -10541,7 +10743,7 @@
       </w:lvl>
     </w:lvlOverride>
     <w:lvlOverride w:ilvl="6">
-      <w:lvl w:ilvl="6" w:tplc="4274BCC2">
+      <w:lvl w:ilvl="6" w:tplc="97B690B4">
         <w:start w:val="1"/>
         <w:numFmt w:val="bullet"/>
         <w:lvlText w:val="•"/>
@@ -10572,7 +10774,7 @@
       </w:lvl>
     </w:lvlOverride>
     <w:lvlOverride w:ilvl="7">
-      <w:lvl w:ilvl="7" w:tplc="E4CC013A">
+      <w:lvl w:ilvl="7" w:tplc="F70C3DF2">
         <w:start w:val="1"/>
         <w:numFmt w:val="bullet"/>
         <w:lvlText w:val="o"/>
@@ -10603,7 +10805,7 @@
       </w:lvl>
     </w:lvlOverride>
     <w:lvlOverride w:ilvl="8">
-      <w:lvl w:ilvl="8" w:tplc="5CC2065A">
+      <w:lvl w:ilvl="8" w:tplc="CE72849E">
         <w:start w:val="1"/>
         <w:numFmt w:val="bullet"/>
         <w:lvlText w:val="▪"/>
